--- a/HW 1/Zoo.docx
+++ b/HW 1/Zoo.docx
@@ -533,7 +533,23 @@
           <w:szCs w:val="22"/>
         </w:rPr>
         <w:tab/>
-        <w:t>Habitat type (</w:t>
+        <w:t>Habitat</w:t>
+      </w:r>
+      <w:r>
+        <w:rPr>
+          <w:bCs/>
+          <w:sz w:val="22"/>
+          <w:szCs w:val="22"/>
+        </w:rPr>
+        <w:t>_</w:t>
+      </w:r>
+      <w:r>
+        <w:rPr>
+          <w:bCs/>
+          <w:sz w:val="22"/>
+          <w:szCs w:val="22"/>
+        </w:rPr>
+        <w:t>type (</w:t>
       </w:r>
       <w:r>
         <w:rPr>
@@ -551,6 +567,14 @@
         </w:rPr>
         <w:t>primary key)</w:t>
       </w:r>
+      <w:r>
+        <w:rPr>
+          <w:bCs/>
+          <w:sz w:val="22"/>
+          <w:szCs w:val="22"/>
+        </w:rPr>
+        <w:t xml:space="preserve"> – “forrest”</w:t>
+      </w:r>
     </w:p>
     <w:p>
       <w:pPr>
@@ -567,15 +591,7 @@
           <w:szCs w:val="22"/>
         </w:rPr>
         <w:tab/>
-        <w:t xml:space="preserve">Size </w:t>
-      </w:r>
-      <w:r>
-        <w:rPr>
-          <w:bCs/>
-          <w:sz w:val="22"/>
-          <w:szCs w:val="22"/>
-        </w:rPr>
-        <w:t>(</w:t>
+        <w:t>Size (</w:t>
       </w:r>
       <w:r>
         <w:rPr>
@@ -593,6 +609,14 @@
         </w:rPr>
         <w:t>primary key)</w:t>
       </w:r>
+      <w:r>
+        <w:rPr>
+          <w:bCs/>
+          <w:sz w:val="22"/>
+          <w:szCs w:val="22"/>
+        </w:rPr>
+        <w:t xml:space="preserve"> - 20</w:t>
+      </w:r>
     </w:p>
     <w:p>
       <w:pPr>
@@ -609,7 +633,23 @@
           <w:szCs w:val="22"/>
         </w:rPr>
         <w:tab/>
-        <w:t>Main feature</w:t>
+        <w:t>Main</w:t>
+      </w:r>
+      <w:r>
+        <w:rPr>
+          <w:bCs/>
+          <w:sz w:val="22"/>
+          <w:szCs w:val="22"/>
+        </w:rPr>
+        <w:t>_</w:t>
+      </w:r>
+      <w:r>
+        <w:rPr>
+          <w:bCs/>
+          <w:sz w:val="22"/>
+          <w:szCs w:val="22"/>
+        </w:rPr>
+        <w:t>feature</w:t>
       </w:r>
       <w:r>
         <w:rPr>
@@ -619,6 +659,14 @@
         </w:rPr>
         <w:t xml:space="preserve"> (string)</w:t>
       </w:r>
+      <w:r>
+        <w:rPr>
+          <w:bCs/>
+          <w:sz w:val="22"/>
+          <w:szCs w:val="22"/>
+        </w:rPr>
+        <w:t xml:space="preserve"> – “waterfall”</w:t>
+      </w:r>
     </w:p>
     <w:p>
       <w:pPr>
@@ -635,14 +683,47 @@
           <w:szCs w:val="22"/>
         </w:rPr>
         <w:tab/>
-      </w:r>
-      <w:r>
-        <w:rPr>
-          <w:bCs/>
-          <w:sz w:val="22"/>
-          <w:szCs w:val="22"/>
-        </w:rPr>
-        <w:t xml:space="preserve">Max number of </w:t>
+        <w:t>Max</w:t>
+      </w:r>
+      <w:r>
+        <w:rPr>
+          <w:bCs/>
+          <w:sz w:val="22"/>
+          <w:szCs w:val="22"/>
+        </w:rPr>
+        <w:t>_</w:t>
+      </w:r>
+      <w:r>
+        <w:rPr>
+          <w:bCs/>
+          <w:sz w:val="22"/>
+          <w:szCs w:val="22"/>
+        </w:rPr>
+        <w:t>number</w:t>
+      </w:r>
+      <w:r>
+        <w:rPr>
+          <w:bCs/>
+          <w:sz w:val="22"/>
+          <w:szCs w:val="22"/>
+        </w:rPr>
+        <w:t>_</w:t>
+      </w:r>
+      <w:r>
+        <w:rPr>
+          <w:bCs/>
+          <w:sz w:val="22"/>
+          <w:szCs w:val="22"/>
+        </w:rPr>
+        <w:t>of</w:t>
+      </w:r>
+      <w:r>
+        <w:rPr>
+          <w:bCs/>
+          <w:sz w:val="22"/>
+          <w:szCs w:val="22"/>
+        </w:rPr>
+        <w:t>_</w:t>
       </w:r>
       <w:r>
         <w:rPr>
@@ -652,6 +733,14 @@
         </w:rPr>
         <w:t>animals (int)</w:t>
       </w:r>
+      <w:r>
+        <w:rPr>
+          <w:bCs/>
+          <w:sz w:val="22"/>
+          <w:szCs w:val="22"/>
+        </w:rPr>
+        <w:t xml:space="preserve"> - 10</w:t>
+      </w:r>
     </w:p>
     <w:p>
       <w:pPr>
@@ -685,7 +774,23 @@
           <w:szCs w:val="22"/>
         </w:rPr>
         <w:tab/>
-        <w:t>Animal id</w:t>
+        <w:t>Animal</w:t>
+      </w:r>
+      <w:r>
+        <w:rPr>
+          <w:bCs/>
+          <w:sz w:val="22"/>
+          <w:szCs w:val="22"/>
+        </w:rPr>
+        <w:t>_</w:t>
+      </w:r>
+      <w:r>
+        <w:rPr>
+          <w:bCs/>
+          <w:sz w:val="22"/>
+          <w:szCs w:val="22"/>
+        </w:rPr>
+        <w:t>id</w:t>
       </w:r>
       <w:r>
         <w:rPr>
@@ -694,6 +799,14 @@
           <w:szCs w:val="22"/>
         </w:rPr>
         <w:t xml:space="preserve"> (primary key)</w:t>
+      </w:r>
+      <w:r>
+        <w:rPr>
+          <w:bCs/>
+          <w:sz w:val="22"/>
+          <w:szCs w:val="22"/>
+        </w:rPr>
+        <w:t xml:space="preserve"> - 001</w:t>
       </w:r>
     </w:p>
     <w:p>
@@ -721,6 +834,14 @@
         </w:rPr>
         <w:t xml:space="preserve"> (string)</w:t>
       </w:r>
+      <w:r>
+        <w:rPr>
+          <w:bCs/>
+          <w:sz w:val="22"/>
+          <w:szCs w:val="22"/>
+        </w:rPr>
+        <w:t xml:space="preserve"> – “panda”</w:t>
+      </w:r>
     </w:p>
     <w:p>
       <w:pPr>
@@ -747,6 +868,14 @@
         </w:rPr>
         <w:t xml:space="preserve"> (date)</w:t>
       </w:r>
+      <w:r>
+        <w:rPr>
+          <w:bCs/>
+          <w:sz w:val="22"/>
+          <w:szCs w:val="22"/>
+        </w:rPr>
+        <w:t xml:space="preserve"> – 30/09/2024</w:t>
+      </w:r>
     </w:p>
     <w:p>
       <w:pPr>
@@ -773,6 +902,14 @@
         </w:rPr>
         <w:t xml:space="preserve"> (string)</w:t>
       </w:r>
+      <w:r>
+        <w:rPr>
+          <w:bCs/>
+          <w:sz w:val="22"/>
+          <w:szCs w:val="22"/>
+        </w:rPr>
+        <w:t xml:space="preserve"> – “bamboo”</w:t>
+      </w:r>
     </w:p>
     <w:p>
       <w:pPr>
@@ -799,6 +936,46 @@
         </w:rPr>
         <w:t xml:space="preserve"> (string)</w:t>
       </w:r>
+      <w:r>
+        <w:rPr>
+          <w:bCs/>
+          <w:sz w:val="22"/>
+          <w:szCs w:val="22"/>
+        </w:rPr>
+        <w:t xml:space="preserve"> – “</w:t>
+      </w:r>
+      <w:r>
+        <w:rPr>
+          <w:bCs/>
+          <w:sz w:val="22"/>
+          <w:szCs w:val="22"/>
+        </w:rPr>
+        <w:t xml:space="preserve">A panda is a black-and-white bear-like animal from China that eats </w:t>
+      </w:r>
+      <w:r>
+        <w:rPr>
+          <w:bCs/>
+          <w:sz w:val="22"/>
+          <w:szCs w:val="22"/>
+        </w:rPr>
+        <w:t xml:space="preserve">                </w:t>
+      </w:r>
+      <w:r>
+        <w:rPr>
+          <w:bCs/>
+          <w:sz w:val="22"/>
+          <w:szCs w:val="22"/>
+        </w:rPr>
+        <w:t>mostly bamboo and is known for its gentle nature.</w:t>
+      </w:r>
+      <w:r>
+        <w:rPr>
+          <w:bCs/>
+          <w:sz w:val="22"/>
+          <w:szCs w:val="22"/>
+        </w:rPr>
+        <w:t>”</w:t>
+      </w:r>
     </w:p>
     <w:p>
       <w:pPr>
@@ -823,7 +1000,7 @@
           <w:sz w:val="22"/>
           <w:szCs w:val="22"/>
         </w:rPr>
-        <w:t xml:space="preserve"> </w:t>
+        <w:t>_</w:t>
       </w:r>
       <w:r>
         <w:rPr>
@@ -841,6 +1018,14 @@
         </w:rPr>
         <w:t xml:space="preserve"> (date)</w:t>
       </w:r>
+      <w:r>
+        <w:rPr>
+          <w:bCs/>
+          <w:sz w:val="22"/>
+          <w:szCs w:val="22"/>
+        </w:rPr>
+        <w:t xml:space="preserve"> – 30/09/2000</w:t>
+      </w:r>
     </w:p>
     <w:p>
       <w:pPr>
@@ -857,7 +1042,23 @@
           <w:szCs w:val="22"/>
         </w:rPr>
         <w:tab/>
-        <w:t>Departure date</w:t>
+        <w:t>Departure</w:t>
+      </w:r>
+      <w:r>
+        <w:rPr>
+          <w:bCs/>
+          <w:sz w:val="22"/>
+          <w:szCs w:val="22"/>
+        </w:rPr>
+        <w:t>_</w:t>
+      </w:r>
+      <w:r>
+        <w:rPr>
+          <w:bCs/>
+          <w:sz w:val="22"/>
+          <w:szCs w:val="22"/>
+        </w:rPr>
+        <w:t>date</w:t>
       </w:r>
       <w:r>
         <w:rPr>
@@ -867,6 +1068,14 @@
         </w:rPr>
         <w:t xml:space="preserve"> (date)</w:t>
       </w:r>
+      <w:r>
+        <w:rPr>
+          <w:bCs/>
+          <w:sz w:val="22"/>
+          <w:szCs w:val="22"/>
+        </w:rPr>
+        <w:t xml:space="preserve"> – 30/09/2024</w:t>
+      </w:r>
     </w:p>
     <w:p>
       <w:pPr>
@@ -900,39 +1109,55 @@
           <w:szCs w:val="22"/>
         </w:rPr>
         <w:tab/>
-        <w:t>Animal note</w:t>
-      </w:r>
-      <w:r>
-        <w:rPr>
-          <w:bCs/>
-          <w:sz w:val="22"/>
-          <w:szCs w:val="22"/>
-        </w:rPr>
-        <w:t xml:space="preserve"> </w:t>
-      </w:r>
-      <w:r>
-        <w:rPr>
-          <w:bCs/>
-          <w:sz w:val="22"/>
-          <w:szCs w:val="22"/>
-        </w:rPr>
-        <w:t>(</w:t>
-      </w:r>
-      <w:r>
-        <w:rPr>
-          <w:bCs/>
-          <w:sz w:val="22"/>
-          <w:szCs w:val="22"/>
-        </w:rPr>
-        <w:t xml:space="preserve">string, </w:t>
-      </w:r>
-      <w:r>
-        <w:rPr>
-          <w:bCs/>
-          <w:sz w:val="22"/>
-          <w:szCs w:val="22"/>
-        </w:rPr>
-        <w:t>primary key)</w:t>
+        <w:t>Animal</w:t>
+      </w:r>
+      <w:r>
+        <w:rPr>
+          <w:bCs/>
+          <w:sz w:val="22"/>
+          <w:szCs w:val="22"/>
+        </w:rPr>
+        <w:t>_</w:t>
+      </w:r>
+      <w:r>
+        <w:rPr>
+          <w:bCs/>
+          <w:sz w:val="22"/>
+          <w:szCs w:val="22"/>
+        </w:rPr>
+        <w:t>note</w:t>
+      </w:r>
+      <w:r>
+        <w:rPr>
+          <w:bCs/>
+          <w:sz w:val="22"/>
+          <w:szCs w:val="22"/>
+        </w:rPr>
+        <w:t xml:space="preserve"> (string, primary key)</w:t>
+      </w:r>
+      <w:r>
+        <w:rPr>
+          <w:bCs/>
+          <w:sz w:val="22"/>
+          <w:szCs w:val="22"/>
+        </w:rPr>
+        <w:t xml:space="preserve"> – “</w:t>
+      </w:r>
+      <w:r>
+        <w:rPr>
+          <w:bCs/>
+          <w:sz w:val="22"/>
+          <w:szCs w:val="22"/>
+        </w:rPr>
+        <w:t>not eating well today</w:t>
+      </w:r>
+      <w:r>
+        <w:rPr>
+          <w:bCs/>
+          <w:sz w:val="22"/>
+          <w:szCs w:val="22"/>
+        </w:rPr>
+        <w:t>”</w:t>
       </w:r>
     </w:p>
     <w:p>
@@ -958,31 +1183,15 @@
           <w:sz w:val="22"/>
           <w:szCs w:val="22"/>
         </w:rPr>
-        <w:t xml:space="preserve"> </w:t>
-      </w:r>
-      <w:r>
-        <w:rPr>
-          <w:bCs/>
-          <w:sz w:val="22"/>
-          <w:szCs w:val="22"/>
-        </w:rPr>
-        <w:t>(</w:t>
-      </w:r>
-      <w:r>
-        <w:rPr>
-          <w:bCs/>
-          <w:sz w:val="22"/>
-          <w:szCs w:val="22"/>
-        </w:rPr>
-        <w:t xml:space="preserve">date, </w:t>
-      </w:r>
-      <w:r>
-        <w:rPr>
-          <w:bCs/>
-          <w:sz w:val="22"/>
-          <w:szCs w:val="22"/>
-        </w:rPr>
-        <w:t>primary key)</w:t>
+        <w:t xml:space="preserve"> (date, primary key)</w:t>
+      </w:r>
+      <w:r>
+        <w:rPr>
+          <w:bCs/>
+          <w:sz w:val="22"/>
+          <w:szCs w:val="22"/>
+        </w:rPr>
+        <w:t xml:space="preserve"> – 30/09/2024</w:t>
       </w:r>
     </w:p>
     <w:p>
@@ -1019,6 +1228,14 @@
         <w:tab/>
         <w:t>SpeciesA (primary key)</w:t>
       </w:r>
+      <w:r>
+        <w:rPr>
+          <w:bCs/>
+          <w:sz w:val="22"/>
+          <w:szCs w:val="22"/>
+        </w:rPr>
+        <w:t xml:space="preserve"> – “panda”</w:t>
+      </w:r>
     </w:p>
     <w:p>
       <w:pPr>
@@ -1035,15 +1252,15 @@
           <w:szCs w:val="22"/>
         </w:rPr>
         <w:tab/>
-        <w:t xml:space="preserve">SpeciesB </w:t>
-      </w:r>
-      <w:r>
-        <w:rPr>
-          <w:bCs/>
-          <w:sz w:val="22"/>
-          <w:szCs w:val="22"/>
-        </w:rPr>
-        <w:t>(primary key)</w:t>
+        <w:t>SpeciesB (primary key)</w:t>
+      </w:r>
+      <w:r>
+        <w:rPr>
+          <w:bCs/>
+          <w:sz w:val="22"/>
+          <w:szCs w:val="22"/>
+        </w:rPr>
+        <w:t xml:space="preserve"> – “shark”</w:t>
       </w:r>
     </w:p>
     <w:p>
@@ -1071,6 +1288,14 @@
         </w:rPr>
         <w:t xml:space="preserve"> (int)</w:t>
       </w:r>
+      <w:r>
+        <w:rPr>
+          <w:bCs/>
+          <w:sz w:val="22"/>
+          <w:szCs w:val="22"/>
+        </w:rPr>
+        <w:t xml:space="preserve"> – 0 </w:t>
+      </w:r>
     </w:p>
     <w:p>
       <w:pPr>
@@ -1111,31 +1336,15 @@
           <w:sz w:val="22"/>
           <w:szCs w:val="22"/>
         </w:rPr>
-        <w:t xml:space="preserve">Name </w:t>
-      </w:r>
-      <w:r>
-        <w:rPr>
-          <w:bCs/>
-          <w:sz w:val="22"/>
-          <w:szCs w:val="22"/>
-        </w:rPr>
-        <w:t>(</w:t>
-      </w:r>
-      <w:r>
-        <w:rPr>
-          <w:bCs/>
-          <w:sz w:val="22"/>
-          <w:szCs w:val="22"/>
-        </w:rPr>
-        <w:t xml:space="preserve">string, </w:t>
-      </w:r>
-      <w:r>
-        <w:rPr>
-          <w:bCs/>
-          <w:sz w:val="22"/>
-          <w:szCs w:val="22"/>
-        </w:rPr>
-        <w:t>primary key)</w:t>
+        <w:t>Name (string, primary key)</w:t>
+      </w:r>
+      <w:r>
+        <w:rPr>
+          <w:bCs/>
+          <w:sz w:val="22"/>
+          <w:szCs w:val="22"/>
+        </w:rPr>
+        <w:t xml:space="preserve"> – “Panda”</w:t>
       </w:r>
     </w:p>
     <w:p>
@@ -1155,6 +1364,46 @@
         <w:tab/>
         <w:t>Description (string)</w:t>
       </w:r>
+      <w:r>
+        <w:rPr>
+          <w:bCs/>
+          <w:sz w:val="22"/>
+          <w:szCs w:val="22"/>
+        </w:rPr>
+        <w:t xml:space="preserve"> – “</w:t>
+      </w:r>
+      <w:r>
+        <w:rPr>
+          <w:bCs/>
+          <w:sz w:val="22"/>
+          <w:szCs w:val="22"/>
+        </w:rPr>
+        <w:t xml:space="preserve">A panda is a black-and-white bear-like animal from China that eats </w:t>
+      </w:r>
+      <w:r>
+        <w:rPr>
+          <w:bCs/>
+          <w:sz w:val="22"/>
+          <w:szCs w:val="22"/>
+        </w:rPr>
+        <w:t xml:space="preserve">                </w:t>
+      </w:r>
+      <w:r>
+        <w:rPr>
+          <w:bCs/>
+          <w:sz w:val="22"/>
+          <w:szCs w:val="22"/>
+        </w:rPr>
+        <w:t>mostly bamboo and is known for its gentle nature</w:t>
+      </w:r>
+      <w:r>
+        <w:rPr>
+          <w:bCs/>
+          <w:sz w:val="22"/>
+          <w:szCs w:val="22"/>
+        </w:rPr>
+        <w:t>.”</w:t>
+      </w:r>
     </w:p>
     <w:p>
       <w:pPr>
@@ -1171,7 +1420,31 @@
           <w:szCs w:val="22"/>
         </w:rPr>
         <w:tab/>
-        <w:t>Habitat type (string)</w:t>
+        <w:t>Habitat</w:t>
+      </w:r>
+      <w:r>
+        <w:rPr>
+          <w:bCs/>
+          <w:sz w:val="22"/>
+          <w:szCs w:val="22"/>
+        </w:rPr>
+        <w:t>_</w:t>
+      </w:r>
+      <w:r>
+        <w:rPr>
+          <w:bCs/>
+          <w:sz w:val="22"/>
+          <w:szCs w:val="22"/>
+        </w:rPr>
+        <w:t>type (string)</w:t>
+      </w:r>
+      <w:r>
+        <w:rPr>
+          <w:bCs/>
+          <w:sz w:val="22"/>
+          <w:szCs w:val="22"/>
+        </w:rPr>
+        <w:t xml:space="preserve"> – Bamboo forrest</w:t>
       </w:r>
     </w:p>
     <w:sectPr>
@@ -1582,7 +1855,6 @@
   <w:style w:type="character" w:default="1" w:styleId="DefaultParagraphFont">
     <w:name w:val="Default Paragraph Font"/>
     <w:uiPriority w:val="1"/>
-    <w:semiHidden/>
     <w:unhideWhenUsed/>
   </w:style>
   <w:style w:type="table" w:default="1" w:styleId="TableNormal">

--- a/HW 1/Zoo.docx
+++ b/HW 1/Zoo.docx
@@ -515,7 +515,23 @@
           <w:sz w:val="22"/>
           <w:szCs w:val="22"/>
         </w:rPr>
-        <w:t>Enclosures (attribute)</w:t>
+        <w:t>Enclosures (</w:t>
+      </w:r>
+      <w:r>
+        <w:rPr>
+          <w:bCs/>
+          <w:sz w:val="22"/>
+          <w:szCs w:val="22"/>
+        </w:rPr>
+        <w:t>entity</w:t>
+      </w:r>
+      <w:r>
+        <w:rPr>
+          <w:bCs/>
+          <w:sz w:val="22"/>
+          <w:szCs w:val="22"/>
+        </w:rPr>
+        <w:t>)</w:t>
       </w:r>
     </w:p>
     <w:p>
@@ -756,7 +772,23 @@
           <w:sz w:val="22"/>
           <w:szCs w:val="22"/>
         </w:rPr>
-        <w:t>Animal (attribute)</w:t>
+        <w:t>Animal (</w:t>
+      </w:r>
+      <w:r>
+        <w:rPr>
+          <w:bCs/>
+          <w:sz w:val="22"/>
+          <w:szCs w:val="22"/>
+        </w:rPr>
+        <w:t>entity</w:t>
+      </w:r>
+      <w:r>
+        <w:rPr>
+          <w:bCs/>
+          <w:sz w:val="22"/>
+          <w:szCs w:val="22"/>
+        </w:rPr>
+        <w:t>)</w:t>
       </w:r>
     </w:p>
     <w:p>
@@ -1091,7 +1123,23 @@
           <w:sz w:val="22"/>
           <w:szCs w:val="22"/>
         </w:rPr>
-        <w:t>Zookeepers (attribute)</w:t>
+        <w:t>Zookeepers (</w:t>
+      </w:r>
+      <w:r>
+        <w:rPr>
+          <w:bCs/>
+          <w:sz w:val="22"/>
+          <w:szCs w:val="22"/>
+        </w:rPr>
+        <w:t>entity</w:t>
+      </w:r>
+      <w:r>
+        <w:rPr>
+          <w:bCs/>
+          <w:sz w:val="22"/>
+          <w:szCs w:val="22"/>
+        </w:rPr>
+        <w:t>)</w:t>
       </w:r>
     </w:p>
     <w:p>
@@ -1208,7 +1256,23 @@
           <w:sz w:val="22"/>
           <w:szCs w:val="22"/>
         </w:rPr>
-        <w:t>Compatibility (attribute)</w:t>
+        <w:t>Compatibility (</w:t>
+      </w:r>
+      <w:r>
+        <w:rPr>
+          <w:bCs/>
+          <w:sz w:val="22"/>
+          <w:szCs w:val="22"/>
+        </w:rPr>
+        <w:t>entity</w:t>
+      </w:r>
+      <w:r>
+        <w:rPr>
+          <w:bCs/>
+          <w:sz w:val="22"/>
+          <w:szCs w:val="22"/>
+        </w:rPr>
+        <w:t>)</w:t>
       </w:r>
     </w:p>
     <w:p>
@@ -1311,7 +1375,23 @@
           <w:sz w:val="22"/>
           <w:szCs w:val="22"/>
         </w:rPr>
-        <w:t>Species (attribute)</w:t>
+        <w:t>Species (</w:t>
+      </w:r>
+      <w:r>
+        <w:rPr>
+          <w:bCs/>
+          <w:sz w:val="22"/>
+          <w:szCs w:val="22"/>
+        </w:rPr>
+        <w:t>entity</w:t>
+      </w:r>
+      <w:r>
+        <w:rPr>
+          <w:bCs/>
+          <w:sz w:val="22"/>
+          <w:szCs w:val="22"/>
+        </w:rPr>
+        <w:t>)</w:t>
       </w:r>
     </w:p>
     <w:p>
